--- a/documents/website_development.docx
+++ b/documents/website_development.docx
@@ -397,13 +397,6 @@
       </w:r>
     </w:p>
     <w:p>
-      <w:pPr>
-        <w:rPr>
-          <w:b/>
-          <w:bCs/>
-          <w:color w:val="FF0000"/>
-        </w:rPr>
-      </w:pPr>
       <w:r>
         <w:t xml:space="preserve">4- </w:t>
       </w:r>
@@ -413,294 +406,330 @@
           <w:bCs/>
           <w:color w:val="FF0000"/>
         </w:rPr>
-        <w:t xml:space="preserve">git add -A </w:t>
-      </w:r>
-    </w:p>
-    <w:p>
-      <w:r>
-        <w:rPr>
-          <w:b/>
-          <w:bCs/>
-          <w:color w:val="FF0000"/>
-        </w:rPr>
-        <w:t>git</w:t>
-      </w:r>
-      <w:r>
-        <w:rPr>
-          <w:b/>
-          <w:bCs/>
-          <w:color w:val="FF0000"/>
-        </w:rPr>
-        <w:t xml:space="preserve"> commit -m “New files added”</w:t>
-      </w:r>
-    </w:p>
-    <w:p>
-      <w:r>
-        <w:t>Then you need to push these changes to the remote branch</w:t>
-      </w:r>
-    </w:p>
-    <w:p>
-      <w:r>
-        <w:t xml:space="preserve">5- </w:t>
-      </w:r>
-      <w:r>
-        <w:rPr>
-          <w:b/>
-          <w:bCs/>
-          <w:color w:val="FF0000"/>
-        </w:rPr>
-        <w:t>git push</w:t>
-      </w:r>
-    </w:p>
-    <w:p>
-      <w:r>
-        <w:t>6- to check the status, use git status</w:t>
-      </w:r>
-    </w:p>
-    <w:p>
-      <w:r>
-        <w:t>7- in order to update the server repository from the remote repository do this</w:t>
-      </w:r>
-    </w:p>
-    <w:p>
-      <w:pPr>
-        <w:rPr>
-          <w:b/>
-          <w:bCs/>
-          <w:color w:val="FF0000"/>
-        </w:rPr>
-      </w:pPr>
-      <w:r>
-        <w:lastRenderedPageBreak/>
-        <w:t xml:space="preserve">I created the </w:t>
-      </w:r>
-      <w:r>
-        <w:rPr>
-          <w:b/>
-          <w:bCs/>
-          <w:color w:val="FF0000"/>
-        </w:rPr>
-        <w:t>master</w:t>
-      </w:r>
-      <w:r>
-        <w:t xml:space="preserve"> branch on my laptop, git hub created an </w:t>
-      </w:r>
-      <w:r>
-        <w:rPr>
-          <w:b/>
-          <w:bCs/>
-          <w:color w:val="FF0000"/>
-        </w:rPr>
-        <w:t>origin/master branch</w:t>
-      </w:r>
-      <w:r>
-        <w:rPr>
-          <w:color w:val="FF0000"/>
-        </w:rPr>
-        <w:t xml:space="preserve"> </w:t>
-      </w:r>
-      <w:r>
-        <w:t xml:space="preserve">on </w:t>
-      </w:r>
-      <w:proofErr w:type="spellStart"/>
-      <w:r>
-        <w:t>github</w:t>
-      </w:r>
-      <w:proofErr w:type="spellEnd"/>
-      <w:r>
-        <w:t xml:space="preserve"> website. I clone this origin/master branch to digital ocean </w:t>
-      </w:r>
-      <w:proofErr w:type="gramStart"/>
-      <w:r>
-        <w:t>server</w:t>
-      </w:r>
-      <w:proofErr w:type="gramEnd"/>
-      <w:r>
-        <w:t xml:space="preserve"> and it called </w:t>
-      </w:r>
-      <w:r>
-        <w:rPr>
-          <w:b/>
-          <w:bCs/>
-          <w:color w:val="FF0000"/>
-        </w:rPr>
-        <w:t>origin/HEAD</w:t>
-      </w:r>
-      <w:r>
-        <w:rPr>
-          <w:b/>
-          <w:bCs/>
-          <w:color w:val="FF0000"/>
-        </w:rPr>
-        <w:t xml:space="preserve"> branch</w:t>
-      </w:r>
-    </w:p>
-    <w:p>
-      <w:r>
-        <w:t xml:space="preserve">Any changes I made on the </w:t>
-      </w:r>
-      <w:r>
-        <w:rPr>
-          <w:b/>
-          <w:bCs/>
-          <w:color w:val="FF0000"/>
-        </w:rPr>
-        <w:t>master branch</w:t>
-      </w:r>
-      <w:r>
-        <w:rPr>
-          <w:color w:val="FF0000"/>
-        </w:rPr>
-        <w:t xml:space="preserve"> </w:t>
-      </w:r>
-      <w:r>
-        <w:t>I need first to add it, committed it</w:t>
-      </w:r>
-      <w:r>
-        <w:t xml:space="preserve"> and push it to the </w:t>
-      </w:r>
-      <w:r>
-        <w:rPr>
-          <w:b/>
-          <w:bCs/>
-          <w:color w:val="FF0000"/>
-        </w:rPr>
-        <w:t>origin/master branch</w:t>
-      </w:r>
-      <w:r>
-        <w:rPr>
-          <w:b/>
-          <w:bCs/>
-          <w:color w:val="FF0000"/>
-        </w:rPr>
-        <w:t xml:space="preserve"> </w:t>
-      </w:r>
-      <w:r>
-        <w:t>using the following commands</w:t>
-      </w:r>
-      <w:r>
-        <w:t>:</w:t>
-      </w:r>
-    </w:p>
-    <w:p>
-      <w:pPr>
-        <w:rPr>
-          <w:b/>
-          <w:bCs/>
-          <w:color w:val="FF0000"/>
-        </w:rPr>
-      </w:pPr>
-      <w:r>
-        <w:t xml:space="preserve">$ </w:t>
-      </w:r>
-      <w:r>
-        <w:rPr>
-          <w:b/>
-          <w:bCs/>
-          <w:color w:val="FF0000"/>
-        </w:rPr>
-        <w:t>git add -A &amp;&amp; commit -m “New files added”</w:t>
-      </w:r>
-    </w:p>
-    <w:p>
-      <w:pPr>
-        <w:rPr>
-          <w:b/>
-          <w:bCs/>
-          <w:color w:val="FF0000"/>
-        </w:rPr>
-      </w:pPr>
-      <w:r>
-        <w:t>$</w:t>
-      </w:r>
-      <w:r>
-        <w:rPr>
-          <w:b/>
-          <w:bCs/>
-          <w:color w:val="FF0000"/>
-        </w:rPr>
-        <w:t xml:space="preserve"> git push</w:t>
-      </w:r>
-    </w:p>
-    <w:p>
-      <w:r>
-        <w:t xml:space="preserve">Then I need to fetch these changes from </w:t>
-      </w:r>
-      <w:r>
-        <w:rPr>
-          <w:b/>
-          <w:bCs/>
-          <w:color w:val="FF0000"/>
-        </w:rPr>
-        <w:t>origin/HEAD</w:t>
-      </w:r>
-      <w:r>
-        <w:rPr>
-          <w:b/>
-          <w:bCs/>
-          <w:color w:val="FF0000"/>
-        </w:rPr>
-        <w:t xml:space="preserve"> branch </w:t>
-      </w:r>
-      <w:r>
-        <w:t>and merge the two</w:t>
-      </w:r>
-      <w:r>
-        <w:rPr>
-          <w:b/>
-          <w:bCs/>
-        </w:rPr>
-        <w:t xml:space="preserve"> </w:t>
-      </w:r>
-      <w:r>
-        <w:t>remote branches to get the changes to my digital ocean server</w:t>
-      </w:r>
-      <w:r>
-        <w:t xml:space="preserve"> using.</w:t>
-      </w:r>
-    </w:p>
-    <w:p>
-      <w:r>
-        <w:t xml:space="preserve">$ </w:t>
-      </w:r>
-      <w:r>
-        <w:rPr>
-          <w:b/>
-          <w:bCs/>
-          <w:color w:val="FF0000"/>
-        </w:rPr>
-        <w:t>git fetch origin master</w:t>
-      </w:r>
-    </w:p>
-    <w:p>
-      <w:r>
-        <w:t xml:space="preserve">$ </w:t>
-      </w:r>
-      <w:r>
-        <w:rPr>
-          <w:b/>
-          <w:bCs/>
-          <w:color w:val="FF0000"/>
-        </w:rPr>
-        <w:t>git merge origin/HEAD origin/master</w:t>
-      </w:r>
-    </w:p>
-    <w:p>
-      <w:r>
-        <w:t>-----------------------------</w:t>
-      </w:r>
-    </w:p>
-    <w:p>
-      <w:r>
-        <w:t>Open git push</w:t>
-      </w:r>
-    </w:p>
-    <w:p>
-      <w:r>
-        <w:t>$ c</w:t>
+        <w:t>git add -A</w:t>
+      </w:r>
+      <w:r>
+        <w:rPr>
+          <w:b/>
+          <w:bCs/>
+          <w:color w:val="FF0000"/>
+        </w:rPr>
+        <w:t xml:space="preserve"> &amp;&amp; </w:t>
+      </w:r>
+      <w:r>
+        <w:rPr>
+          <w:b/>
+          <w:bCs/>
+          <w:color w:val="FF0000"/>
+        </w:rPr>
+        <w:t xml:space="preserve">git </w:t>
+      </w:r>
+      <w:r>
+        <w:rPr>
+          <w:b/>
+          <w:bCs/>
+          <w:color w:val="FF0000"/>
+        </w:rPr>
+        <w:t xml:space="preserve">commit -m </w:t>
+      </w:r>
+      <w:r>
+        <w:rPr>
+          <w:b/>
+          <w:bCs/>
+          <w:color w:val="FF0000"/>
+        </w:rPr>
+        <w:t>“</w:t>
+      </w:r>
+      <w:r>
+        <w:rPr>
+          <w:b/>
+          <w:bCs/>
+          <w:color w:val="FF0000"/>
+        </w:rPr>
+        <w:t>New files added</w:t>
+      </w:r>
+      <w:r>
+        <w:rPr>
+          <w:b/>
+          <w:bCs/>
+          <w:color w:val="FF0000"/>
+        </w:rPr>
+        <w:t>”</w:t>
       </w:r>
       <w:bookmarkStart w:id="0" w:name="_GoBack"/>
       <w:bookmarkEnd w:id="0"/>
+    </w:p>
+    <w:p>
+      <w:r>
+        <w:t>Then you need to push these changes to the remote branch</w:t>
+      </w:r>
+    </w:p>
+    <w:p>
+      <w:r>
+        <w:t xml:space="preserve">5- </w:t>
+      </w:r>
+      <w:r>
+        <w:rPr>
+          <w:b/>
+          <w:bCs/>
+          <w:color w:val="FF0000"/>
+        </w:rPr>
+        <w:t>git push</w:t>
+      </w:r>
+    </w:p>
+    <w:p>
+      <w:r>
+        <w:t>6- to check the status, use git status</w:t>
+      </w:r>
+    </w:p>
+    <w:p>
+      <w:r>
+        <w:t>7- in order to update the server repository from the remote repository do this</w:t>
+      </w:r>
+    </w:p>
+    <w:p>
+      <w:pPr>
+        <w:rPr>
+          <w:b/>
+          <w:bCs/>
+          <w:color w:val="FF0000"/>
+        </w:rPr>
+      </w:pPr>
+      <w:r>
+        <w:t xml:space="preserve">I created the </w:t>
+      </w:r>
+      <w:r>
+        <w:rPr>
+          <w:b/>
+          <w:bCs/>
+          <w:color w:val="FF0000"/>
+        </w:rPr>
+        <w:t>master</w:t>
+      </w:r>
+      <w:r>
+        <w:t xml:space="preserve"> branch on my laptop, git hub created an </w:t>
+      </w:r>
+      <w:r>
+        <w:rPr>
+          <w:b/>
+          <w:bCs/>
+          <w:color w:val="FF0000"/>
+        </w:rPr>
+        <w:t>origin/master branch</w:t>
+      </w:r>
+      <w:r>
+        <w:rPr>
+          <w:color w:val="FF0000"/>
+        </w:rPr>
+        <w:t xml:space="preserve"> </w:t>
+      </w:r>
+      <w:r>
+        <w:t xml:space="preserve">on </w:t>
+      </w:r>
+      <w:proofErr w:type="spellStart"/>
+      <w:r>
+        <w:t>github</w:t>
+      </w:r>
+      <w:proofErr w:type="spellEnd"/>
+      <w:r>
+        <w:t xml:space="preserve"> website. I clone this origin/master branch to digital ocean </w:t>
+      </w:r>
+      <w:proofErr w:type="gramStart"/>
+      <w:r>
+        <w:t>server</w:t>
+      </w:r>
+      <w:proofErr w:type="gramEnd"/>
+      <w:r>
+        <w:t xml:space="preserve"> and it called </w:t>
+      </w:r>
+      <w:r>
+        <w:rPr>
+          <w:b/>
+          <w:bCs/>
+          <w:color w:val="FF0000"/>
+        </w:rPr>
+        <w:t>origin/HEAD</w:t>
+      </w:r>
+      <w:r>
+        <w:rPr>
+          <w:b/>
+          <w:bCs/>
+          <w:color w:val="FF0000"/>
+        </w:rPr>
+        <w:t xml:space="preserve"> branch</w:t>
+      </w:r>
+    </w:p>
+    <w:p>
+      <w:r>
+        <w:lastRenderedPageBreak/>
+        <w:t xml:space="preserve">Any changes I made on the </w:t>
+      </w:r>
+      <w:r>
+        <w:rPr>
+          <w:b/>
+          <w:bCs/>
+          <w:color w:val="FF0000"/>
+        </w:rPr>
+        <w:t>master branch</w:t>
+      </w:r>
+      <w:r>
+        <w:rPr>
+          <w:color w:val="FF0000"/>
+        </w:rPr>
+        <w:t xml:space="preserve"> </w:t>
+      </w:r>
+      <w:r>
+        <w:t>I need first to add it, committed it</w:t>
+      </w:r>
+      <w:r>
+        <w:t xml:space="preserve"> and push it to the </w:t>
+      </w:r>
+      <w:r>
+        <w:rPr>
+          <w:b/>
+          <w:bCs/>
+          <w:color w:val="FF0000"/>
+        </w:rPr>
+        <w:t>origin/master branch</w:t>
+      </w:r>
+      <w:r>
+        <w:rPr>
+          <w:b/>
+          <w:bCs/>
+          <w:color w:val="FF0000"/>
+        </w:rPr>
+        <w:t xml:space="preserve"> </w:t>
+      </w:r>
+      <w:r>
+        <w:t>using the following commands</w:t>
+      </w:r>
+      <w:r>
+        <w:t>:</w:t>
+      </w:r>
+    </w:p>
+    <w:p>
+      <w:pPr>
+        <w:rPr>
+          <w:b/>
+          <w:bCs/>
+          <w:color w:val="FF0000"/>
+        </w:rPr>
+      </w:pPr>
+      <w:r>
+        <w:t xml:space="preserve">$ </w:t>
+      </w:r>
+      <w:r>
+        <w:rPr>
+          <w:b/>
+          <w:bCs/>
+          <w:color w:val="FF0000"/>
+        </w:rPr>
+        <w:t>git add -A &amp;&amp; commit -m “New files added”</w:t>
+      </w:r>
+    </w:p>
+    <w:p>
+      <w:pPr>
+        <w:rPr>
+          <w:b/>
+          <w:bCs/>
+          <w:color w:val="FF0000"/>
+        </w:rPr>
+      </w:pPr>
+      <w:r>
+        <w:t>$</w:t>
+      </w:r>
+      <w:r>
+        <w:rPr>
+          <w:b/>
+          <w:bCs/>
+          <w:color w:val="FF0000"/>
+        </w:rPr>
+        <w:t xml:space="preserve"> git push</w:t>
+      </w:r>
+    </w:p>
+    <w:p>
+      <w:r>
+        <w:t xml:space="preserve">Then I need to fetch these changes from </w:t>
+      </w:r>
+      <w:r>
+        <w:rPr>
+          <w:b/>
+          <w:bCs/>
+          <w:color w:val="FF0000"/>
+        </w:rPr>
+        <w:t>origin/HEAD</w:t>
+      </w:r>
+      <w:r>
+        <w:rPr>
+          <w:b/>
+          <w:bCs/>
+          <w:color w:val="FF0000"/>
+        </w:rPr>
+        <w:t xml:space="preserve"> branch </w:t>
+      </w:r>
+      <w:r>
+        <w:t>and merge the two</w:t>
+      </w:r>
+      <w:r>
+        <w:rPr>
+          <w:b/>
+          <w:bCs/>
+        </w:rPr>
+        <w:t xml:space="preserve"> </w:t>
+      </w:r>
+      <w:r>
+        <w:t>remote branches to get the changes to my digital ocean server</w:t>
+      </w:r>
+      <w:r>
+        <w:t xml:space="preserve"> using.</w:t>
+      </w:r>
+    </w:p>
+    <w:p>
+      <w:r>
+        <w:t xml:space="preserve">$ </w:t>
+      </w:r>
+      <w:r>
+        <w:rPr>
+          <w:b/>
+          <w:bCs/>
+          <w:color w:val="FF0000"/>
+        </w:rPr>
+        <w:t>git fetch origin master</w:t>
+      </w:r>
+    </w:p>
+    <w:p>
+      <w:r>
+        <w:t xml:space="preserve">$ </w:t>
+      </w:r>
+      <w:r>
+        <w:rPr>
+          <w:b/>
+          <w:bCs/>
+          <w:color w:val="FF0000"/>
+        </w:rPr>
+        <w:t>git merge origin/HEAD origin/master</w:t>
+      </w:r>
+    </w:p>
+    <w:p>
+      <w:r>
+        <w:t>$ git status</w:t>
+      </w:r>
+    </w:p>
+    <w:p/>
+    <w:p>
+      <w:r>
+        <w:t>-----------------------------</w:t>
+      </w:r>
+    </w:p>
+    <w:p>
+      <w:r>
+        <w:t>Open git push</w:t>
+      </w:r>
+    </w:p>
+    <w:p>
+      <w:r>
+        <w:t>$ c</w:t>
+      </w:r>
       <w:r>
         <w:t>d ../../</w:t>
       </w:r>
@@ -2641,10 +2670,7 @@
         <w:t xml:space="preserve">4- </w:t>
       </w:r>
       <w:r>
-        <w:t xml:space="preserve">To run the website </w:t>
-      </w:r>
-      <w:r>
-        <w:t xml:space="preserve">locally, open file </w:t>
+        <w:t xml:space="preserve">To run the website locally, open file </w:t>
       </w:r>
       <w:proofErr w:type="spellStart"/>
       <w:r>

--- a/documents/website_development.docx
+++ b/documents/website_development.docx
@@ -3,6 +3,8 @@
 <w:document xmlns:wpc="http://schemas.microsoft.com/office/word/2010/wordprocessingCanvas" xmlns:cx="http://schemas.microsoft.com/office/drawing/2014/chartex" xmlns:cx1="http://schemas.microsoft.com/office/drawing/2015/9/8/chartex" xmlns:cx2="http://schemas.microsoft.com/office/drawing/2015/10/21/chartex" xmlns:cx3="http://schemas.microsoft.com/office/drawing/2016/5/9/chartex" xmlns:cx4="http://schemas.microsoft.com/office/drawing/2016/5/10/chartex" xmlns:cx5="http://schemas.microsoft.com/office/drawing/2016/5/11/chartex" xmlns:cx6="http://schemas.microsoft.com/office/drawing/2016/5/12/chartex" xmlns:cx7="http://schemas.microsoft.com/office/drawing/2016/5/13/chartex" xmlns:cx8="http://schemas.microsoft.com/office/drawing/2016/5/14/chartex" xmlns:mc="http://schemas.openxmlformats.org/markup-compatibility/2006" xmlns:aink="http://schemas.microsoft.com/office/drawing/2016/ink" xmlns:am3d="http://schemas.microsoft.com/office/drawing/2017/model3d" xmlns:o="urn:schemas-microsoft-com:office:office" xmlns:r="http://schemas.openxmlformats.org/officeDocument/2006/relationships" xmlns:m="http://schemas.openxmlformats.org/officeDocument/2006/math" xmlns:v="urn:schemas-microsoft-com:vml" xmlns:wp14="http://schemas.microsoft.com/office/word/2010/wordprocessingDrawing" xmlns:wp="http://schemas.openxmlformats.org/drawingml/2006/wordprocessingDrawing" xmlns:w10="urn:schemas-microsoft-com:office:word" xmlns:w="http://schemas.openxmlformats.org/wordprocessingml/2006/main" xmlns:w14="http://schemas.microsoft.com/office/word/2010/wordml" xmlns:w15="http://schemas.microsoft.com/office/word/2012/wordml" xmlns:w16cid="http://schemas.microsoft.com/office/word/2016/wordml/cid" xmlns:w16se="http://schemas.microsoft.com/office/word/2015/wordml/symex" xmlns:wpg="http://schemas.microsoft.com/office/word/2010/wordprocessingGroup" xmlns:wpi="http://schemas.microsoft.com/office/word/2010/wordprocessingInk" xmlns:wne="http://schemas.microsoft.com/office/word/2006/wordml" xmlns:wps="http://schemas.microsoft.com/office/word/2010/wordprocessingShape" mc:Ignorable="w14 w15 w16se w16cid wp14">
   <w:body>
     <w:p>
+      <w:bookmarkStart w:id="0" w:name="_GoBack"/>
+      <w:bookmarkEnd w:id="0"/>
       <w:r>
         <w:t xml:space="preserve">Deploy </w:t>
       </w:r>
@@ -456,8 +458,6 @@
         </w:rPr>
         <w:t>”</w:t>
       </w:r>
-      <w:bookmarkStart w:id="0" w:name="_GoBack"/>
-      <w:bookmarkEnd w:id="0"/>
     </w:p>
     <w:p>
       <w:r>
